--- a/docs/Microservices-Final.docx
+++ b/docs/Microservices-Final.docx
@@ -431,7 +431,7 @@
           <w:sz w:val="24"/>
           <w:szCs w:val="24"/>
         </w:rPr>
-        <w:t>1</w:t>
+        <w:t>2</w:t>
       </w:r>
       <w:r>
         <w:rPr>
@@ -1949,7 +1949,7 @@
           <w:szCs w:val="24"/>
         </w:rPr>
         <w:drawing>
-          <wp:inline distT="0" distB="0" distL="0" distR="0" wp14:anchorId="328E1A31" wp14:editId="744E9D1E">
+          <wp:inline distT="0" distB="0" distL="0" distR="0" wp14:anchorId="328E1A31" wp14:editId="7F5B5292">
             <wp:extent cx="5943600" cy="3741420"/>
             <wp:effectExtent l="0" t="0" r="0" b="5080"/>
             <wp:docPr id="58" name="Picture 58"/>
@@ -2713,7 +2713,7 @@
           <w:szCs w:val="24"/>
         </w:rPr>
         <w:drawing>
-          <wp:inline distT="0" distB="0" distL="0" distR="0" wp14:anchorId="5AE005B1" wp14:editId="0E83E0AA">
+          <wp:inline distT="0" distB="0" distL="0" distR="0" wp14:anchorId="5AE005B1" wp14:editId="3EEC03D2">
             <wp:extent cx="5288486" cy="865029"/>
             <wp:effectExtent l="0" t="0" r="0" b="0"/>
             <wp:docPr id="61" name="Picture 61"/>
@@ -5750,7 +5750,7 @@
           <w:szCs w:val="24"/>
         </w:rPr>
         <w:drawing>
-          <wp:anchor distT="0" distB="0" distL="114300" distR="114300" simplePos="0" relativeHeight="251733504" behindDoc="1" locked="0" layoutInCell="1" allowOverlap="1" wp14:anchorId="276F370E" wp14:editId="6DF5ECA1">
+          <wp:anchor distT="0" distB="0" distL="114300" distR="114300" simplePos="0" relativeHeight="251733504" behindDoc="1" locked="0" layoutInCell="1" allowOverlap="1" wp14:anchorId="276F370E" wp14:editId="62F728FB">
             <wp:simplePos x="0" y="0"/>
             <wp:positionH relativeFrom="column">
               <wp:posOffset>1793081</wp:posOffset>
